--- a/網路內容管理51033124-翁荺閏.docx
+++ b/網路內容管理51033124-翁荺閏.docx
@@ -19,8 +19,10 @@
         <w:t>:</w:t>
       </w:r>
       <w:r>
-        <w:t>https://elin20051203.blogspot.com/2022/05/200100.html</w:t>
-      </w:r>
+        <w:t xml:space="preserve"> https://elin20051203.blogspot.com/2022/06/blog-post.html</w:t>
+      </w:r>
+      <w:bookmarkStart w:id="0" w:name="_GoBack"/>
+      <w:bookmarkEnd w:id="0"/>
     </w:p>
     <w:p>
       <w:pPr>
@@ -40,189 +42,32 @@
       <w:pPr>
         <w:spacing w:line="360" w:lineRule="auto"/>
       </w:pPr>
-      <w:bookmarkStart w:id="0" w:name="_GoBack"/>
-      <w:bookmarkEnd w:id="0"/>
-      <w:r>
-        <w:t>&lt;!DOCTYPE html&gt;</w:t>
-      </w:r>
-    </w:p>
-    <w:p>
-      <w:pPr>
-        <w:spacing w:line="360" w:lineRule="auto"/>
-      </w:pPr>
-      <w:r>
-        <w:t xml:space="preserve">&lt;html </w:t>
+      <w:r>
+        <w:t>&lt;p&gt;&lt;</w:t>
       </w:r>
       <w:proofErr w:type="spellStart"/>
-      <w:proofErr w:type="gramStart"/>
-      <w:r>
-        <w:t>lang</w:t>
+      <w:r>
+        <w:t>img</w:t>
       </w:r>
       <w:proofErr w:type="spellEnd"/>
-      <w:proofErr w:type="gramEnd"/>
-      <w:r>
-        <w:t>="</w:t>
+      <w:r>
+        <w:t xml:space="preserve"> alt="" height="453" </w:t>
       </w:r>
       <w:proofErr w:type="spellStart"/>
       <w:r>
-        <w:t>zh</w:t>
+        <w:t>src</w:t>
       </w:r>
       <w:proofErr w:type="spellEnd"/>
       <w:r>
-        <w:t>"&gt;</w:t>
-      </w:r>
-    </w:p>
-    <w:p>
-      <w:pPr>
-        <w:spacing w:line="360" w:lineRule="auto"/>
-      </w:pPr>
-    </w:p>
-    <w:p>
-      <w:pPr>
-        <w:spacing w:line="360" w:lineRule="auto"/>
-      </w:pPr>
-      <w:r>
-        <w:t>&lt;</w:t>
-      </w:r>
-      <w:proofErr w:type="gramStart"/>
-      <w:r>
-        <w:t>head</w:t>
-      </w:r>
-      <w:proofErr w:type="gramEnd"/>
-      <w:r>
-        <w:t>&gt;&lt;meta content="UTF-8"&gt;</w:t>
-      </w:r>
-    </w:p>
-    <w:p>
-      <w:pPr>
-        <w:spacing w:line="360" w:lineRule="auto"/>
-        <w:rPr>
-          <w:rFonts w:hint="eastAsia"/>
-        </w:rPr>
-      </w:pPr>
-      <w:r>
-        <w:rPr>
-          <w:rFonts w:hint="eastAsia"/>
-        </w:rPr>
-        <w:t xml:space="preserve">    &lt;title&gt;</w:t>
-      </w:r>
-      <w:proofErr w:type="gramStart"/>
-      <w:r>
-        <w:rPr>
-          <w:rFonts w:hint="eastAsia"/>
-        </w:rPr>
-        <w:t>網際內容網際內容</w:t>
-      </w:r>
-      <w:proofErr w:type="gramEnd"/>
-      <w:r>
-        <w:rPr>
-          <w:rFonts w:hint="eastAsia"/>
-        </w:rPr>
-        <w:t>管理</w:t>
-      </w:r>
-      <w:r>
-        <w:rPr>
-          <w:rFonts w:hint="eastAsia"/>
-        </w:rPr>
-        <w:t>&lt;/title&gt;</w:t>
-      </w:r>
-    </w:p>
-    <w:p>
-      <w:pPr>
-        <w:spacing w:line="360" w:lineRule="auto"/>
-      </w:pPr>
-      <w:r>
-        <w:t>&lt;/head&gt;</w:t>
-      </w:r>
-    </w:p>
-    <w:p>
-      <w:pPr>
-        <w:spacing w:line="360" w:lineRule="auto"/>
-      </w:pPr>
-      <w:r>
-        <w:t>&lt;</w:t>
-      </w:r>
-      <w:proofErr w:type="gramStart"/>
-      <w:r>
-        <w:t>body</w:t>
-      </w:r>
-      <w:proofErr w:type="gramEnd"/>
-      <w:r>
-        <w:t>&gt;</w:t>
-      </w:r>
-    </w:p>
-    <w:p>
-      <w:pPr>
-        <w:spacing w:line="360" w:lineRule="auto"/>
-        <w:rPr>
-          <w:rFonts w:hint="eastAsia"/>
-        </w:rPr>
-      </w:pPr>
-      <w:r>
-        <w:rPr>
-          <w:rFonts w:hint="eastAsia"/>
-        </w:rPr>
-        <w:t xml:space="preserve">    &lt;h1&gt;</w:t>
-      </w:r>
-      <w:r>
-        <w:rPr>
-          <w:rFonts w:hint="eastAsia"/>
-        </w:rPr>
-        <w:t>長</w:t>
-      </w:r>
-      <w:r>
-        <w:rPr>
-          <w:rFonts w:hint="eastAsia"/>
-        </w:rPr>
-        <w:t>200</w:t>
-      </w:r>
-      <w:r>
-        <w:rPr>
-          <w:rFonts w:hint="eastAsia"/>
-        </w:rPr>
-        <w:t>寬</w:t>
-      </w:r>
-      <w:r>
-        <w:rPr>
-          <w:rFonts w:hint="eastAsia"/>
-        </w:rPr>
-        <w:t>100</w:t>
-      </w:r>
-      <w:r>
-        <w:rPr>
-          <w:rFonts w:hint="eastAsia"/>
-        </w:rPr>
-        <w:t>像素的紅色長方形</w:t>
-      </w:r>
-      <w:r>
-        <w:rPr>
-          <w:rFonts w:hint="eastAsia"/>
-        </w:rPr>
-        <w:t>&lt;/h1&gt;</w:t>
-      </w:r>
-    </w:p>
-    <w:p>
-      <w:pPr>
-        <w:spacing w:line="360" w:lineRule="auto"/>
-      </w:pPr>
-      <w:r>
-        <w:t xml:space="preserve">    &lt;div style="width: 200px</w:t>
-      </w:r>
-      <w:proofErr w:type="gramStart"/>
-      <w:r>
-        <w:t>;height</w:t>
-      </w:r>
-      <w:proofErr w:type="gramEnd"/>
-      <w:r>
-        <w:t>: 100px; background-color: red;"&gt; &lt;/div&gt;</w:t>
-      </w:r>
-    </w:p>
-    <w:p>
-      <w:pPr>
-        <w:spacing w:line="360" w:lineRule="auto"/>
-      </w:pPr>
-      <w:r>
-        <w:t>&lt;/body&gt;</w:t>
+        <w:t>="https://mde.tw/wcm2022_guide/images/w11_5j_flowchart.png" width="400" /&gt; &lt;</w:t>
+      </w:r>
+      <w:proofErr w:type="spellStart"/>
+      <w:r>
+        <w:t>br</w:t>
+      </w:r>
+      <w:proofErr w:type="spellEnd"/>
+      <w:r>
+        <w:t xml:space="preserve"> /&gt;&lt;/p&gt;</w:t>
       </w:r>
     </w:p>
     <w:sectPr>
@@ -1208,7 +1053,7 @@
 </file>
 
 <file path=customXml/itemProps2.xml><?xml version="1.0" encoding="utf-8"?>
-<ds:datastoreItem xmlns:ds="http://schemas.openxmlformats.org/officeDocument/2006/customXml" ds:itemID="{B0E35DAD-65D4-4D83-9FC5-EB16F232E6B2}">
+<ds:datastoreItem xmlns:ds="http://schemas.openxmlformats.org/officeDocument/2006/customXml" ds:itemID="{6939C48D-3616-49BD-8F01-B340D1689D28}">
   <ds:schemaRefs>
     <ds:schemaRef ds:uri="http://schemas.openxmlformats.org/officeDocument/2006/bibliography"/>
   </ds:schemaRefs>
